--- a/Articles-Writed/Наука/Медицина/Печать органов.docx
+++ b/Articles-Writed/Наука/Медицина/Печать органов.docx
@@ -14,7 +14,14 @@
           <w:sz w:val="24"/>
           <w:szCs w:val="24"/>
         </w:rPr>
-        <w:t>Для чего это необходимо?</w:t>
+        <w:t>Почему</w:t>
+      </w:r>
+      <w:r>
+        <w:rPr>
+          <w:sz w:val="24"/>
+          <w:szCs w:val="24"/>
+        </w:rPr>
+        <w:t xml:space="preserve"> чего это необходимо?</w:t>
       </w:r>
     </w:p>
     <w:p>
@@ -848,8 +855,6 @@
         </w:rPr>
         <w:t xml:space="preserve"> В России эту отрасль развивает компания. </w:t>
       </w:r>
-      <w:bookmarkStart w:id="0" w:name="_GoBack"/>
-      <w:bookmarkEnd w:id="0"/>
     </w:p>
     <w:p>
       <w:pPr>
@@ -899,7 +904,6 @@
           <w:rFonts w:asciiTheme="minorHAnsi" w:hAnsiTheme="minorHAnsi" w:cstheme="minorHAnsi"/>
           <w:b/>
           <w:color w:val="202122"/>
-          <w:lang w:val="en-US"/>
         </w:rPr>
       </w:pPr>
       <w:r>
@@ -984,30 +988,14 @@
           <w:rFonts w:asciiTheme="minorHAnsi" w:hAnsiTheme="minorHAnsi" w:cstheme="minorHAnsi"/>
           <w:color w:val="202122"/>
         </w:rPr>
-        <w:t xml:space="preserve"> </w:t>
-      </w:r>
-      <w:proofErr w:type="spellStart"/>
-      <w:r>
-        <w:rPr>
-          <w:rFonts w:asciiTheme="minorHAnsi" w:hAnsiTheme="minorHAnsi" w:cstheme="minorHAnsi"/>
-          <w:color w:val="202122"/>
-        </w:rPr>
-        <w:t>самых</w:t>
-      </w:r>
-      <w:r>
-        <w:rPr>
-          <w:rFonts w:asciiTheme="minorHAnsi" w:hAnsiTheme="minorHAnsi" w:cstheme="minorHAnsi"/>
-          <w:color w:val="202122"/>
-        </w:rPr>
-        <w:t>й</w:t>
-      </w:r>
-      <w:proofErr w:type="spellEnd"/>
-      <w:r>
-        <w:rPr>
-          <w:rFonts w:asciiTheme="minorHAnsi" w:hAnsiTheme="minorHAnsi" w:cstheme="minorHAnsi"/>
-          <w:color w:val="202122"/>
-        </w:rPr>
-        <w:t xml:space="preserve">, по пересадке </w:t>
+        <w:t xml:space="preserve"> самы</w:t>
+      </w:r>
+      <w:r>
+        <w:rPr>
+          <w:rFonts w:asciiTheme="minorHAnsi" w:hAnsiTheme="minorHAnsi" w:cstheme="minorHAnsi"/>
+          <w:color w:val="202122"/>
+        </w:rPr>
+        <w:t xml:space="preserve">й, по пересадке </w:t>
       </w:r>
       <w:r>
         <w:rPr>
@@ -1139,6 +1127,15 @@
           <w:rFonts w:asciiTheme="minorHAnsi" w:hAnsiTheme="minorHAnsi" w:cstheme="minorHAnsi"/>
           <w:color w:val="202122"/>
         </w:rPr>
+        <w:t xml:space="preserve"> проблема</w:t>
+      </w:r>
+      <w:bookmarkStart w:id="0" w:name="_GoBack"/>
+      <w:bookmarkEnd w:id="0"/>
+      <w:r>
+        <w:rPr>
+          <w:rFonts w:asciiTheme="minorHAnsi" w:hAnsiTheme="minorHAnsi" w:cstheme="minorHAnsi"/>
+          <w:color w:val="202122"/>
+        </w:rPr>
         <w:t xml:space="preserve"> состоит</w:t>
       </w:r>
       <w:r>
@@ -1231,21 +1228,7 @@
           <w:rFonts w:asciiTheme="minorHAnsi" w:hAnsiTheme="minorHAnsi" w:cstheme="minorHAnsi"/>
           <w:color w:val="202122"/>
         </w:rPr>
-        <w:t xml:space="preserve">, </w:t>
-      </w:r>
-      <w:r>
-        <w:rPr>
-          <w:rFonts w:asciiTheme="minorHAnsi" w:hAnsiTheme="minorHAnsi" w:cstheme="minorHAnsi"/>
-          <w:color w:val="202122"/>
-        </w:rPr>
-        <w:t>после решения множества проблем в этой области</w:t>
-      </w:r>
-      <w:r>
-        <w:rPr>
-          <w:rFonts w:asciiTheme="minorHAnsi" w:hAnsiTheme="minorHAnsi" w:cstheme="minorHAnsi"/>
-          <w:color w:val="202122"/>
-        </w:rPr>
-        <w:t>,</w:t>
+        <w:t>, после решения множества проблем в этой области,</w:t>
       </w:r>
       <w:r>
         <w:rPr>
@@ -1727,6 +1710,7 @@
   <w:style w:type="character" w:default="1" w:styleId="a0">
     <w:name w:val="Default Paragraph Font"/>
     <w:uiPriority w:val="1"/>
+    <w:semiHidden/>
     <w:unhideWhenUsed/>
   </w:style>
   <w:style w:type="table" w:default="1" w:styleId="a1">
